--- a/book/chapter15/models.docx
+++ b/book/chapter15/models.docx
@@ -1914,7 +1914,7 @@
         <w:rPr>
           <w:rStyle w:val="ErrorTok"/>
         </w:rPr>
-        <w:t xml:space="preserve">//项目完成名称</w:t>
+        <w:t xml:space="preserve">//项目完整名称</w:t>
       </w:r>
       <w:r>
         <w:br/>
